--- a/Regulamin-Aplikacji-DiagnostaEDU.docx
+++ b/Regulamin-Aplikacji-DiagnostaEDU.docx
@@ -3471,19 +3471,19 @@
         </w:pBdr>
         <w:shd w:fill="auto" w:val="clear"/>
         <w:spacing w:after="0" w:before="0" w:line="240" w:lineRule="auto"/>
-        <w:ind w:left="283" w:right="0" w:firstLine="0"/>
-        <w:jc w:val="both"/>
-        <w:rPr>
-          <w:rFonts w:ascii="Roboto Condensed" w:cs="Roboto Condensed" w:eastAsia="Roboto Condensed" w:hAnsi="Roboto Condensed"/>
-          <w:b w:val="0"/>
-          <w:i w:val="0"/>
-          <w:smallCaps w:val="0"/>
-          <w:strike w:val="0"/>
-          <w:color w:val="673ab7"/>
-          <w:sz w:val="24"/>
-          <w:szCs w:val="24"/>
-          <w:u w:val="none"/>
-          <w:shd w:fill="auto" w:val="clear"/>
+        <w:ind w:left="0" w:right="0" w:firstLine="0"/>
+        <w:jc w:val="both"/>
+        <w:rPr>
+          <w:rFonts w:ascii="Roboto Condensed" w:cs="Roboto Condensed" w:eastAsia="Roboto Condensed" w:hAnsi="Roboto Condensed"/>
+          <w:b w:val="0"/>
+          <w:i w:val="0"/>
+          <w:smallCaps w:val="0"/>
+          <w:strike w:val="0"/>
+          <w:color w:val="000000"/>
+          <w:sz w:val="24"/>
+          <w:szCs w:val="24"/>
+          <w:highlight w:val="white"/>
+          <w:u w:val="none"/>
           <w:vertAlign w:val="baseline"/>
         </w:rPr>
       </w:pPr>
@@ -5254,7 +5254,7 @@
         </w:pBdr>
         <w:shd w:fill="auto" w:val="clear"/>
         <w:spacing w:after="0" w:before="0" w:line="240" w:lineRule="auto"/>
-        <w:ind w:left="283" w:right="0" w:firstLine="0"/>
+        <w:ind w:left="0" w:right="0" w:firstLine="0"/>
         <w:jc w:val="both"/>
         <w:rPr>
           <w:rFonts w:ascii="Roboto Condensed" w:cs="Roboto Condensed" w:eastAsia="Roboto Condensed" w:hAnsi="Roboto Condensed"/>
@@ -7198,15 +7198,15 @@
         </w:pBdr>
         <w:shd w:fill="auto" w:val="clear"/>
         <w:spacing w:after="0" w:before="0" w:line="240" w:lineRule="auto"/>
-        <w:ind w:left="283" w:right="0" w:firstLine="0"/>
-        <w:jc w:val="both"/>
-        <w:rPr>
-          <w:rFonts w:ascii="Roboto Condensed" w:cs="Roboto Condensed" w:eastAsia="Roboto Condensed" w:hAnsi="Roboto Condensed"/>
-          <w:b w:val="0"/>
-          <w:i w:val="0"/>
-          <w:smallCaps w:val="0"/>
-          <w:strike w:val="0"/>
-          <w:color w:val="cccccc"/>
+        <w:ind w:left="0" w:right="0" w:firstLine="0"/>
+        <w:jc w:val="both"/>
+        <w:rPr>
+          <w:rFonts w:ascii="Roboto Condensed" w:cs="Roboto Condensed" w:eastAsia="Roboto Condensed" w:hAnsi="Roboto Condensed"/>
+          <w:b w:val="0"/>
+          <w:i w:val="0"/>
+          <w:smallCaps w:val="0"/>
+          <w:strike w:val="0"/>
+          <w:color w:val="000000"/>
           <w:sz w:val="24"/>
           <w:szCs w:val="24"/>
           <w:highlight w:val="white"/>
@@ -8296,7 +8296,7 @@
           <w:vertAlign w:val="baseline"/>
           <w:rtl w:val="0"/>
         </w:rPr>
-        <w:t xml:space="preserve">System operacyjny Urządzenia</w:t>
+        <w:t xml:space="preserve">System operacyjny Urządzenia,</w:t>
       </w:r>
       <w:r>
         <w:rPr>
@@ -8342,7 +8342,7 @@
           <w:vertAlign w:val="baseline"/>
           <w:rtl w:val="0"/>
         </w:rPr>
-        <w:t xml:space="preserve">Model Urządzenia (przybliżony)</w:t>
+        <w:t xml:space="preserve">Model Urządzenia (przybliżony),</w:t>
       </w:r>
       <w:r>
         <w:rPr>
@@ -8388,7 +8388,7 @@
           <w:vertAlign w:val="baseline"/>
           <w:rtl w:val="0"/>
         </w:rPr>
-        <w:t xml:space="preserve">Krótki opis problemu</w:t>
+        <w:t xml:space="preserve">Krótki opis problemu,</w:t>
       </w:r>
       <w:r>
         <w:rPr>
@@ -8434,7 +8434,7 @@
           <w:vertAlign w:val="baseline"/>
           <w:rtl w:val="0"/>
         </w:rPr>
-        <w:t xml:space="preserve">Data wystąpienia błędu</w:t>
+        <w:t xml:space="preserve">Data wystąpienia błędu.</w:t>
       </w:r>
       <w:r>
         <w:rPr>
@@ -9228,70 +9228,94 @@
         </w:pBdr>
         <w:shd w:fill="auto" w:val="clear"/>
         <w:spacing w:after="0" w:before="0" w:line="240" w:lineRule="auto"/>
+        <w:ind w:left="567" w:right="0" w:firstLine="0"/>
+        <w:jc w:val="both"/>
+        <w:rPr>
+          <w:rFonts w:ascii="Roboto Condensed" w:cs="Roboto Condensed" w:eastAsia="Roboto Condensed" w:hAnsi="Roboto Condensed"/>
+          <w:b w:val="0"/>
+          <w:i w:val="0"/>
+          <w:smallCaps w:val="0"/>
+          <w:strike w:val="0"/>
+          <w:color w:val="cccccc"/>
+          <w:sz w:val="24"/>
+          <w:szCs w:val="24"/>
+          <w:highlight w:val="white"/>
+          <w:u w:val="none"/>
+          <w:vertAlign w:val="baseline"/>
+        </w:rPr>
+      </w:pPr>
+      <w:r>
+        <w:rPr>
+          <w:rtl w:val="0"/>
+        </w:rPr>
+      </w:r>
+    </w:p>
+    <w:p>
+      <w:pPr>
+        <w:keepNext w:val="0"/>
+        <w:keepLines w:val="0"/>
+        <w:pageBreakBefore w:val="0"/>
+        <w:widowControl w:val="1"/>
+        <w:pBdr>
+          <w:top w:space="0" w:sz="0" w:val="nil"/>
+          <w:left w:space="0" w:sz="0" w:val="nil"/>
+          <w:bottom w:space="0" w:sz="0" w:val="nil"/>
+          <w:right w:space="0" w:sz="0" w:val="nil"/>
+          <w:between w:space="0" w:sz="0" w:val="nil"/>
+        </w:pBdr>
+        <w:shd w:fill="auto" w:val="clear"/>
+        <w:spacing w:after="0" w:before="0" w:line="240" w:lineRule="auto"/>
+        <w:ind w:left="567" w:right="0" w:firstLine="0"/>
+        <w:jc w:val="both"/>
+        <w:rPr>
+          <w:rFonts w:ascii="Roboto Condensed" w:cs="Roboto Condensed" w:eastAsia="Roboto Condensed" w:hAnsi="Roboto Condensed"/>
+          <w:b w:val="0"/>
+          <w:i w:val="0"/>
+          <w:smallCaps w:val="0"/>
+          <w:strike w:val="0"/>
+          <w:color w:val="cccccc"/>
+          <w:sz w:val="24"/>
+          <w:szCs w:val="24"/>
+          <w:highlight w:val="white"/>
+          <w:u w:val="none"/>
+          <w:vertAlign w:val="baseline"/>
+        </w:rPr>
+      </w:pPr>
+      <w:r>
+        <w:rPr>
+          <w:rtl w:val="0"/>
+        </w:rPr>
+      </w:r>
+    </w:p>
+    <w:p>
+      <w:pPr>
+        <w:keepNext w:val="0"/>
+        <w:keepLines w:val="0"/>
+        <w:pageBreakBefore w:val="0"/>
+        <w:widowControl w:val="1"/>
+        <w:pBdr>
+          <w:top w:space="0" w:sz="0" w:val="nil"/>
+          <w:left w:space="0" w:sz="0" w:val="nil"/>
+          <w:bottom w:space="0" w:sz="0" w:val="nil"/>
+          <w:right w:space="0" w:sz="0" w:val="nil"/>
+          <w:between w:space="0" w:sz="0" w:val="nil"/>
+        </w:pBdr>
+        <w:shd w:fill="auto" w:val="clear"/>
+        <w:spacing w:after="0" w:before="0" w:line="240" w:lineRule="auto"/>
         <w:ind w:left="0" w:right="0" w:firstLine="0"/>
         <w:jc w:val="both"/>
         <w:rPr>
           <w:rFonts w:ascii="Roboto Condensed" w:cs="Roboto Condensed" w:eastAsia="Roboto Condensed" w:hAnsi="Roboto Condensed"/>
+          <w:b w:val="0"/>
+          <w:i w:val="0"/>
+          <w:smallCaps w:val="0"/>
+          <w:strike w:val="0"/>
           <w:color w:val="cccccc"/>
-          <w:highlight w:val="white"/>
-        </w:rPr>
-      </w:pPr>
-      <w:r>
-        <w:rPr>
-          <w:rtl w:val="0"/>
-        </w:rPr>
-      </w:r>
-    </w:p>
-    <w:p>
-      <w:pPr>
-        <w:keepNext w:val="0"/>
-        <w:keepLines w:val="0"/>
-        <w:pageBreakBefore w:val="0"/>
-        <w:widowControl w:val="1"/>
-        <w:pBdr>
-          <w:top w:space="0" w:sz="0" w:val="nil"/>
-          <w:left w:space="0" w:sz="0" w:val="nil"/>
-          <w:bottom w:space="0" w:sz="0" w:val="nil"/>
-          <w:right w:space="0" w:sz="0" w:val="nil"/>
-          <w:between w:space="0" w:sz="0" w:val="nil"/>
-        </w:pBdr>
-        <w:shd w:fill="auto" w:val="clear"/>
-        <w:spacing w:after="0" w:before="0" w:line="240" w:lineRule="auto"/>
-        <w:ind w:left="0" w:right="0" w:firstLine="0"/>
-        <w:jc w:val="both"/>
-        <w:rPr>
-          <w:rFonts w:ascii="Roboto Condensed" w:cs="Roboto Condensed" w:eastAsia="Roboto Condensed" w:hAnsi="Roboto Condensed"/>
-          <w:color w:val="cccccc"/>
-          <w:highlight w:val="white"/>
-        </w:rPr>
-      </w:pPr>
-      <w:r>
-        <w:rPr>
-          <w:rtl w:val="0"/>
-        </w:rPr>
-      </w:r>
-    </w:p>
-    <w:p>
-      <w:pPr>
-        <w:keepNext w:val="0"/>
-        <w:keepLines w:val="0"/>
-        <w:pageBreakBefore w:val="0"/>
-        <w:widowControl w:val="1"/>
-        <w:pBdr>
-          <w:top w:space="0" w:sz="0" w:val="nil"/>
-          <w:left w:space="0" w:sz="0" w:val="nil"/>
-          <w:bottom w:space="0" w:sz="0" w:val="nil"/>
-          <w:right w:space="0" w:sz="0" w:val="nil"/>
-          <w:between w:space="0" w:sz="0" w:val="nil"/>
-        </w:pBdr>
-        <w:shd w:fill="auto" w:val="clear"/>
-        <w:spacing w:after="0" w:before="0" w:line="240" w:lineRule="auto"/>
-        <w:ind w:left="0" w:right="0" w:firstLine="0"/>
-        <w:jc w:val="both"/>
-        <w:rPr>
-          <w:rFonts w:ascii="Roboto Condensed" w:cs="Roboto Condensed" w:eastAsia="Roboto Condensed" w:hAnsi="Roboto Condensed"/>
-          <w:color w:val="cccccc"/>
-          <w:highlight w:val="white"/>
+          <w:sz w:val="24"/>
+          <w:szCs w:val="24"/>
+          <w:highlight w:val="white"/>
+          <w:u w:val="none"/>
+          <w:vertAlign w:val="baseline"/>
         </w:rPr>
       </w:pPr>
       <w:r>
@@ -15088,7 +15112,7 @@
         </w:pBdr>
         <w:shd w:fill="auto" w:val="clear"/>
         <w:spacing w:after="0" w:before="0" w:line="240" w:lineRule="auto"/>
-        <w:ind w:left="283" w:right="0" w:firstLine="0"/>
+        <w:ind w:left="0" w:right="0" w:firstLine="0"/>
         <w:jc w:val="both"/>
         <w:rPr>
           <w:rFonts w:ascii="Roboto Condensed" w:cs="Roboto Condensed" w:eastAsia="Roboto Condensed" w:hAnsi="Roboto Condensed"/>
@@ -22584,7 +22608,7 @@
           <w:vertAlign w:val="baseline"/>
           <w:rtl w:val="0"/>
         </w:rPr>
-        <w:t xml:space="preserve">Podanie danych kontaktowych przez Użytkownika jest całkowicie dobrowolne, ale może być niezbędne do udzielenia odpowiedzi lub rozwiązania zgłoszonego problemu</w:t>
+        <w:t xml:space="preserve">Podanie danych kontaktowych przez Użytkownika jest całkowicie dobrowolne, ale może być niezbędne do udzielenia odpowiedzi lub rozwiązania zgłoszonego problemu.</w:t>
       </w:r>
     </w:p>
     <w:p>
@@ -26778,95 +26802,16 @@
         <w:jc w:val="both"/>
         <w:rPr>
           <w:rFonts w:ascii="Roboto Condensed" w:cs="Roboto Condensed" w:eastAsia="Roboto Condensed" w:hAnsi="Roboto Condensed"/>
-          <w:color w:val="673ab7"/>
-          <w:highlight w:val="white"/>
-        </w:rPr>
-      </w:pPr>
-      <w:r>
-        <w:rPr>
-          <w:rtl w:val="0"/>
-        </w:rPr>
-      </w:r>
-    </w:p>
-    <w:p>
-      <w:pPr>
-        <w:keepNext w:val="0"/>
-        <w:keepLines w:val="0"/>
-        <w:pageBreakBefore w:val="0"/>
-        <w:widowControl w:val="1"/>
-        <w:pBdr>
-          <w:top w:space="0" w:sz="0" w:val="nil"/>
-          <w:left w:space="0" w:sz="0" w:val="nil"/>
-          <w:bottom w:space="0" w:sz="0" w:val="nil"/>
-          <w:right w:space="0" w:sz="0" w:val="nil"/>
-          <w:between w:space="0" w:sz="0" w:val="nil"/>
-        </w:pBdr>
-        <w:shd w:fill="auto" w:val="clear"/>
-        <w:spacing w:after="0" w:before="0" w:line="240" w:lineRule="auto"/>
-        <w:ind w:left="567" w:right="0" w:firstLine="0"/>
-        <w:jc w:val="both"/>
-        <w:rPr>
-          <w:rFonts w:ascii="Roboto Condensed" w:cs="Roboto Condensed" w:eastAsia="Roboto Condensed" w:hAnsi="Roboto Condensed"/>
-          <w:color w:val="673ab7"/>
-          <w:highlight w:val="white"/>
-        </w:rPr>
-      </w:pPr>
-      <w:r>
-        <w:rPr>
-          <w:rtl w:val="0"/>
-        </w:rPr>
-      </w:r>
-    </w:p>
-    <w:p>
-      <w:pPr>
-        <w:keepNext w:val="0"/>
-        <w:keepLines w:val="0"/>
-        <w:pageBreakBefore w:val="0"/>
-        <w:widowControl w:val="1"/>
-        <w:pBdr>
-          <w:top w:space="0" w:sz="0" w:val="nil"/>
-          <w:left w:space="0" w:sz="0" w:val="nil"/>
-          <w:bottom w:space="0" w:sz="0" w:val="nil"/>
-          <w:right w:space="0" w:sz="0" w:val="nil"/>
-          <w:between w:space="0" w:sz="0" w:val="nil"/>
-        </w:pBdr>
-        <w:shd w:fill="auto" w:val="clear"/>
-        <w:spacing w:after="0" w:before="0" w:line="240" w:lineRule="auto"/>
-        <w:ind w:left="567" w:right="0" w:firstLine="0"/>
-        <w:jc w:val="both"/>
-        <w:rPr>
-          <w:rFonts w:ascii="Roboto Condensed" w:cs="Roboto Condensed" w:eastAsia="Roboto Condensed" w:hAnsi="Roboto Condensed"/>
-          <w:color w:val="673ab7"/>
-          <w:highlight w:val="white"/>
-        </w:rPr>
-      </w:pPr>
-      <w:r>
-        <w:rPr>
-          <w:rtl w:val="0"/>
-        </w:rPr>
-      </w:r>
-    </w:p>
-    <w:p>
-      <w:pPr>
-        <w:keepNext w:val="0"/>
-        <w:keepLines w:val="0"/>
-        <w:pageBreakBefore w:val="0"/>
-        <w:widowControl w:val="1"/>
-        <w:pBdr>
-          <w:top w:space="0" w:sz="0" w:val="nil"/>
-          <w:left w:space="0" w:sz="0" w:val="nil"/>
-          <w:bottom w:space="0" w:sz="0" w:val="nil"/>
-          <w:right w:space="0" w:sz="0" w:val="nil"/>
-          <w:between w:space="0" w:sz="0" w:val="nil"/>
-        </w:pBdr>
-        <w:shd w:fill="auto" w:val="clear"/>
-        <w:spacing w:after="0" w:before="0" w:line="240" w:lineRule="auto"/>
-        <w:ind w:left="567" w:right="0" w:firstLine="0"/>
-        <w:jc w:val="both"/>
-        <w:rPr>
-          <w:rFonts w:ascii="Roboto Condensed" w:cs="Roboto Condensed" w:eastAsia="Roboto Condensed" w:hAnsi="Roboto Condensed"/>
-          <w:color w:val="673ab7"/>
-          <w:highlight w:val="white"/>
+          <w:b w:val="0"/>
+          <w:i w:val="0"/>
+          <w:smallCaps w:val="0"/>
+          <w:strike w:val="0"/>
+          <w:color w:val="673ab7"/>
+          <w:sz w:val="24"/>
+          <w:szCs w:val="24"/>
+          <w:highlight w:val="white"/>
+          <w:u w:val="none"/>
+          <w:vertAlign w:val="baseline"/>
         </w:rPr>
       </w:pPr>
       <w:r>
@@ -28516,6 +28461,68 @@
           <w:highlight w:val="white"/>
           <w:u w:val="none"/>
           <w:vertAlign w:val="baseline"/>
+        </w:rPr>
+      </w:pPr>
+      <w:r>
+        <w:rPr>
+          <w:rtl w:val="0"/>
+        </w:rPr>
+      </w:r>
+    </w:p>
+    <w:p>
+      <w:pPr>
+        <w:keepNext w:val="0"/>
+        <w:keepLines w:val="0"/>
+        <w:pageBreakBefore w:val="0"/>
+        <w:widowControl w:val="1"/>
+        <w:pBdr>
+          <w:top w:space="0" w:sz="0" w:val="nil"/>
+          <w:left w:space="0" w:sz="0" w:val="nil"/>
+          <w:bottom w:space="0" w:sz="0" w:val="nil"/>
+          <w:right w:space="0" w:sz="0" w:val="nil"/>
+          <w:between w:space="0" w:sz="0" w:val="nil"/>
+        </w:pBdr>
+        <w:shd w:fill="auto" w:val="clear"/>
+        <w:spacing w:after="0" w:before="0" w:line="240" w:lineRule="auto"/>
+        <w:ind w:left="0" w:right="0" w:firstLine="0"/>
+        <w:jc w:val="both"/>
+        <w:rPr>
+          <w:rFonts w:ascii="Roboto Condensed" w:cs="Roboto Condensed" w:eastAsia="Roboto Condensed" w:hAnsi="Roboto Condensed"/>
+          <w:color w:val="673ab7"/>
+          <w:sz w:val="28"/>
+          <w:szCs w:val="28"/>
+          <w:highlight w:val="white"/>
+        </w:rPr>
+      </w:pPr>
+      <w:r>
+        <w:rPr>
+          <w:rtl w:val="0"/>
+        </w:rPr>
+      </w:r>
+    </w:p>
+    <w:p>
+      <w:pPr>
+        <w:keepNext w:val="0"/>
+        <w:keepLines w:val="0"/>
+        <w:pageBreakBefore w:val="0"/>
+        <w:widowControl w:val="1"/>
+        <w:pBdr>
+          <w:top w:space="0" w:sz="0" w:val="nil"/>
+          <w:left w:space="0" w:sz="0" w:val="nil"/>
+          <w:bottom w:space="0" w:sz="0" w:val="nil"/>
+          <w:right w:space="0" w:sz="0" w:val="nil"/>
+          <w:between w:space="0" w:sz="0" w:val="nil"/>
+        </w:pBdr>
+        <w:shd w:fill="auto" w:val="clear"/>
+        <w:spacing w:after="0" w:before="0" w:line="240" w:lineRule="auto"/>
+        <w:ind w:left="0" w:right="0" w:firstLine="0"/>
+        <w:jc w:val="both"/>
+        <w:rPr>
+          <w:rFonts w:ascii="Roboto Condensed" w:cs="Roboto Condensed" w:eastAsia="Roboto Condensed" w:hAnsi="Roboto Condensed"/>
+          <w:color w:val="673ab7"/>
+          <w:sz w:val="28"/>
+          <w:szCs w:val="28"/>
+          <w:highlight w:val="white"/>
         </w:rPr>
       </w:pPr>
       <w:r>
@@ -33183,57 +33190,6 @@
         </w:rPr>
         <w:t xml:space="preserve">Minimum 4 GB pamięci RAM,</w:t>
       </w:r>
-    </w:p>
-    <w:p>
-      <w:pPr>
-        <w:keepNext w:val="0"/>
-        <w:keepLines w:val="0"/>
-        <w:pageBreakBefore w:val="0"/>
-        <w:widowControl w:val="1"/>
-        <w:pBdr>
-          <w:top w:space="0" w:sz="0" w:val="nil"/>
-          <w:left w:space="0" w:sz="0" w:val="nil"/>
-          <w:bottom w:space="0" w:sz="0" w:val="nil"/>
-          <w:right w:space="0" w:sz="0" w:val="nil"/>
-          <w:between w:space="0" w:sz="0" w:val="nil"/>
-        </w:pBdr>
-        <w:shd w:fill="auto" w:val="clear"/>
-        <w:spacing w:after="0" w:before="0" w:line="240" w:lineRule="auto"/>
-        <w:ind w:right="0"/>
-        <w:jc w:val="both"/>
-        <w:rPr>
-          <w:rFonts w:ascii="Roboto Condensed" w:cs="Roboto Condensed" w:eastAsia="Roboto Condensed" w:hAnsi="Roboto Condensed"/>
-          <w:highlight w:val="white"/>
-        </w:rPr>
-      </w:pPr>
-      <w:r>
-        <w:rPr>
-          <w:rtl w:val="0"/>
-        </w:rPr>
-      </w:r>
-    </w:p>
-    <w:p>
-      <w:pPr>
-        <w:keepNext w:val="0"/>
-        <w:keepLines w:val="0"/>
-        <w:pageBreakBefore w:val="0"/>
-        <w:widowControl w:val="1"/>
-        <w:pBdr>
-          <w:top w:space="0" w:sz="0" w:val="nil"/>
-          <w:left w:space="0" w:sz="0" w:val="nil"/>
-          <w:bottom w:space="0" w:sz="0" w:val="nil"/>
-          <w:right w:space="0" w:sz="0" w:val="nil"/>
-          <w:between w:space="0" w:sz="0" w:val="nil"/>
-        </w:pBdr>
-        <w:shd w:fill="auto" w:val="clear"/>
-        <w:spacing w:after="0" w:before="0" w:line="240" w:lineRule="auto"/>
-        <w:ind w:right="0"/>
-        <w:jc w:val="both"/>
-        <w:rPr>
-          <w:rFonts w:ascii="Roboto Condensed" w:cs="Roboto Condensed" w:eastAsia="Roboto Condensed" w:hAnsi="Roboto Condensed"/>
-          <w:highlight w:val="white"/>
-        </w:rPr>
-      </w:pPr>
       <w:r>
         <w:rPr>
           <w:rtl w:val="0"/>
@@ -33292,6 +33248,29 @@
         </w:rPr>
         <w:t xml:space="preserve">Wolne miejsce na dysku co najmniej 400 MB,</w:t>
       </w:r>
+    </w:p>
+    <w:p>
+      <w:pPr>
+        <w:keepNext w:val="0"/>
+        <w:keepLines w:val="0"/>
+        <w:pageBreakBefore w:val="0"/>
+        <w:widowControl w:val="1"/>
+        <w:pBdr>
+          <w:top w:space="0" w:sz="0" w:val="nil"/>
+          <w:left w:space="0" w:sz="0" w:val="nil"/>
+          <w:bottom w:space="0" w:sz="0" w:val="nil"/>
+          <w:right w:space="0" w:sz="0" w:val="nil"/>
+          <w:between w:space="0" w:sz="0" w:val="nil"/>
+        </w:pBdr>
+        <w:shd w:fill="auto" w:val="clear"/>
+        <w:spacing w:after="0" w:before="0" w:line="240" w:lineRule="auto"/>
+        <w:ind w:left="1040" w:right="0" w:firstLine="0"/>
+        <w:jc w:val="both"/>
+        <w:rPr>
+          <w:rFonts w:ascii="Roboto Condensed" w:cs="Roboto Condensed" w:eastAsia="Roboto Condensed" w:hAnsi="Roboto Condensed"/>
+          <w:highlight w:val="white"/>
+        </w:rPr>
+      </w:pPr>
       <w:r>
         <w:rPr>
           <w:rtl w:val="0"/>
@@ -35897,6 +35876,43 @@
         </w:pBdr>
         <w:shd w:fill="auto" w:val="clear"/>
         <w:spacing w:after="0" w:before="0" w:line="240" w:lineRule="auto"/>
+        <w:ind w:left="283" w:right="0" w:firstLine="0"/>
+        <w:jc w:val="both"/>
+        <w:rPr>
+          <w:rFonts w:ascii="Roboto Condensed" w:cs="Roboto Condensed" w:eastAsia="Roboto Condensed" w:hAnsi="Roboto Condensed"/>
+          <w:b w:val="0"/>
+          <w:i w:val="0"/>
+          <w:smallCaps w:val="0"/>
+          <w:strike w:val="0"/>
+          <w:color w:val="673ab7"/>
+          <w:sz w:val="24"/>
+          <w:szCs w:val="24"/>
+          <w:highlight w:val="white"/>
+          <w:u w:val="none"/>
+          <w:vertAlign w:val="baseline"/>
+        </w:rPr>
+      </w:pPr>
+      <w:r>
+        <w:rPr>
+          <w:rtl w:val="0"/>
+        </w:rPr>
+      </w:r>
+    </w:p>
+    <w:p>
+      <w:pPr>
+        <w:keepNext w:val="0"/>
+        <w:keepLines w:val="0"/>
+        <w:pageBreakBefore w:val="0"/>
+        <w:widowControl w:val="1"/>
+        <w:pBdr>
+          <w:top w:space="0" w:sz="0" w:val="nil"/>
+          <w:left w:space="0" w:sz="0" w:val="nil"/>
+          <w:bottom w:space="0" w:sz="0" w:val="nil"/>
+          <w:right w:space="0" w:sz="0" w:val="nil"/>
+          <w:between w:space="0" w:sz="0" w:val="nil"/>
+        </w:pBdr>
+        <w:shd w:fill="auto" w:val="clear"/>
+        <w:spacing w:after="0" w:before="0" w:line="240" w:lineRule="auto"/>
         <w:ind w:left="0" w:right="0" w:firstLine="0"/>
         <w:jc w:val="both"/>
         <w:rPr>
@@ -38478,7 +38494,7 @@
         </w:pBdr>
         <w:shd w:fill="auto" w:val="clear"/>
         <w:spacing w:after="0" w:before="0" w:line="240" w:lineRule="auto"/>
-        <w:ind w:left="283" w:right="0" w:firstLine="0"/>
+        <w:ind w:left="0" w:right="0" w:firstLine="0"/>
         <w:jc w:val="both"/>
         <w:rPr>
           <w:rFonts w:ascii="Roboto Condensed" w:cs="Roboto Condensed" w:eastAsia="Roboto Condensed" w:hAnsi="Roboto Condensed"/>
